--- a/法令ファイル/中国残留邦人等の円滑な帰国の促進並びに永住帰国した中国残留邦人等及び特定配偶者の自立の支援に関する法律/中国残留邦人等の円滑な帰国の促進並びに永住帰国した中国残留邦人等及び特定配偶者の自立の支援に関する法律（平成六年法律第三十号）.docx
+++ b/法令ファイル/中国残留邦人等の円滑な帰国の促進並びに永住帰国した中国残留邦人等及び特定配偶者の自立の支援に関する法律/中国残留邦人等の円滑な帰国の促進並びに永住帰国した中国残留邦人等及び特定配偶者の自立の支援に関する法律（平成六年法律第三十号）.docx
@@ -40,35 +40,23 @@
     </w:p>
     <w:p>
       <w:pPr>
-        <w:pStyle w:val="Heading6"/>
+        <w:pStyle w:val="ListBullet"/>
         <w:ind w:left="880"/>
       </w:pPr>
       <w:r>
         <w:t>一</w:t>
-      </w:r>
-    </w:p>
-    <w:p>
-      <w:pPr>
-        <w:ind w:left="880"/>
-      </w:pPr>
-      <w:r>
+        <w:br/>
         <w:t>中国の地域における昭和二十年八月九日以後の混乱等の状況の下で本邦に引き揚げることなく同年九月二日以前から引き続き中国の地域に居住している者であって同日において日本国民として本邦に本籍を有していたもの及びこれらの者を両親として同月三日以後中国の地域で出生し、引き続き中国の地域に居住している者並びにこれらの者に準ずる事情にあるものとして厚生労働省令で定める者</w:t>
       </w:r>
     </w:p>
     <w:p>
       <w:pPr>
-        <w:pStyle w:val="Heading6"/>
+        <w:pStyle w:val="ListBullet"/>
         <w:ind w:left="880"/>
       </w:pPr>
       <w:r>
         <w:t>二</w:t>
-      </w:r>
-    </w:p>
-    <w:p>
-      <w:pPr>
-        <w:ind w:left="880"/>
-      </w:pPr>
-      <w:r>
+        <w:br/>
         <w:t>中国の地域以外の地域において前号に規定する者と同様の事情にあるものとして厚生労働省令で定める者</w:t>
       </w:r>
     </w:p>
@@ -434,86 +422,56 @@
     </w:p>
     <w:p>
       <w:pPr>
-        <w:pStyle w:val="Heading6"/>
+        <w:pStyle w:val="ListBullet"/>
         <w:ind w:left="880"/>
       </w:pPr>
       <w:r>
         <w:t>一</w:t>
-      </w:r>
-    </w:p>
-    <w:p>
-      <w:pPr>
-        <w:ind w:left="880"/>
-      </w:pPr>
-      <w:r>
+        <w:br/>
         <w:t>生活支援給付</w:t>
       </w:r>
     </w:p>
     <w:p>
       <w:pPr>
-        <w:pStyle w:val="Heading6"/>
+        <w:pStyle w:val="ListBullet"/>
         <w:ind w:left="880"/>
       </w:pPr>
       <w:r>
         <w:t>二</w:t>
-      </w:r>
-    </w:p>
-    <w:p>
-      <w:pPr>
-        <w:ind w:left="880"/>
-      </w:pPr>
-      <w:r>
+        <w:br/>
         <w:t>住宅支援給付</w:t>
       </w:r>
     </w:p>
     <w:p>
       <w:pPr>
-        <w:pStyle w:val="Heading6"/>
+        <w:pStyle w:val="ListBullet"/>
         <w:ind w:left="880"/>
       </w:pPr>
       <w:r>
         <w:t>三</w:t>
-      </w:r>
-    </w:p>
-    <w:p>
-      <w:pPr>
-        <w:ind w:left="880"/>
-      </w:pPr>
-      <w:r>
+        <w:br/>
         <w:t>医療支援給付</w:t>
       </w:r>
     </w:p>
     <w:p>
       <w:pPr>
-        <w:pStyle w:val="Heading6"/>
+        <w:pStyle w:val="ListBullet"/>
         <w:ind w:left="880"/>
       </w:pPr>
       <w:r>
         <w:t>四</w:t>
-      </w:r>
-    </w:p>
-    <w:p>
-      <w:pPr>
-        <w:ind w:left="880"/>
-      </w:pPr>
-      <w:r>
+        <w:br/>
         <w:t>介護支援給付</w:t>
       </w:r>
     </w:p>
     <w:p>
       <w:pPr>
-        <w:pStyle w:val="Heading6"/>
+        <w:pStyle w:val="ListBullet"/>
         <w:ind w:left="880"/>
       </w:pPr>
       <w:r>
         <w:t>五</w:t>
-      </w:r>
-    </w:p>
-    <w:p>
-      <w:pPr>
-        <w:ind w:left="880"/>
-      </w:pPr>
-      <w:r>
+        <w:br/>
         <w:t>その他政令で定める給付</w:t>
       </w:r>
     </w:p>
@@ -532,6 +490,8 @@
       </w:pPr>
       <w:r>
         <w:t>支援給付を受けている特定中国残留邦人等であって、その者の属する世帯にその者の特定配偶者があるものが死亡した場合において、当該特定中国残留邦人等の死亡後も当該特定配偶者の属する世帯の収入の額（厚生労働省令で定める額を除く。）が当該特定配偶者（当該世帯に厚生労働省令で定める者があるときは、その者を含む。）について生活保護法第八条第一項の基準により算出した額に比して継続して不足するときは、当該世帯に他の特定中国残留邦人等がある場合を除き、当該特定配偶者に対して、厚生労働省令で定めるところにより、支援給付を行うものとする。</w:t>
+        <w:br/>
+        <w:t>ただし、当該特定配偶者が当該死亡後に婚姻したとき（婚姻の届出をしていないが、事実上婚姻関係と同様の事情にある者となったときを含む。）は、この限りでない。</w:t>
       </w:r>
     </w:p>
     <w:p>
@@ -800,6 +760,18 @@
       </w:r>
     </w:p>
     <w:p>
+      <w:pPr>
+        <w:pStyle w:val="Heading5"/>
+        <w:ind w:left="440"/>
+      </w:pPr>
+      <w:r>
+        <w:t>１</w:t>
+      </w:r>
+    </w:p>
+    <w:p>
+      <w:pPr>
+        <w:ind w:left="440"/>
+      </w:pPr>
       <w:r>
         <w:t>この法律は、公布の日から起算して六月を超えない範囲内において政令で定める日から施行する。</w:t>
       </w:r>
@@ -814,7 +786,7 @@
         <w:pStyle w:val="Heading1"/>
       </w:pPr>
       <w:r>
-        <w:t>附　則（平成六年一一月九日法律第九五号）</w:t>
+        <w:t>附則（平成六年一一月九日法律第九五号）</w:t>
       </w:r>
     </w:p>
     <w:p>
@@ -828,40 +800,34 @@
     <w:p>
       <w:r>
         <w:t>この法律は、公布の日から施行する。</w:t>
+        <w:br/>
+        <w:t>ただし、次の各号に掲げる規定は、それぞれ当該各号に定める日から施行する。</w:t>
       </w:r>
     </w:p>
     <w:p>
       <w:pPr>
-        <w:pStyle w:val="Heading6"/>
+        <w:pStyle w:val="ListBullet"/>
         <w:ind w:left="880"/>
       </w:pPr>
       <w:r>
         <w:t>一から三まで</w:t>
-      </w:r>
-    </w:p>
-    <w:p>
-      <w:pPr>
-        <w:ind w:left="880"/>
-      </w:pPr>
-      <w:r>
+        <w:br/>
         <w:t>略</w:t>
       </w:r>
     </w:p>
     <w:p>
       <w:pPr>
-        <w:pStyle w:val="Heading6"/>
+        <w:pStyle w:val="ListBullet"/>
         <w:ind w:left="880"/>
       </w:pPr>
       <w:r>
         <w:t>四</w:t>
-      </w:r>
-    </w:p>
-    <w:p>
-      <w:pPr>
-        <w:ind w:left="880"/>
-      </w:pPr>
-      <w:r>
+        <w:br/>
         <w:t>第三条中厚生年金保険法第百三十六条の三の改正規定及び第十三条の規定</w:t>
+        <w:br/>
+        <w:br/>
+        <w:br/>
+        <w:t>平成八年四月一日</w:t>
       </w:r>
     </w:p>
     <w:p>
@@ -874,7 +840,7 @@
         <w:pStyle w:val="Heading1"/>
       </w:pPr>
       <w:r>
-        <w:t>附　則（平成一一年一二月二二日法律第一六〇号）</w:t>
+        <w:t>附則（平成一一年一二月二二日法律第一六〇号）</w:t>
       </w:r>
     </w:p>
     <w:p>
@@ -888,23 +854,23 @@
     <w:p>
       <w:r>
         <w:t>この法律（第二条及び第三条を除く。）は、平成十三年一月六日から施行する。</w:t>
+        <w:br/>
+        <w:t>ただし、次の各号に掲げる規定は、当該各号に定める日から施行する。</w:t>
       </w:r>
     </w:p>
     <w:p>
       <w:pPr>
-        <w:pStyle w:val="Heading6"/>
+        <w:pStyle w:val="ListBullet"/>
         <w:ind w:left="880"/>
       </w:pPr>
       <w:r>
         <w:t>一</w:t>
-      </w:r>
-    </w:p>
-    <w:p>
-      <w:pPr>
-        <w:ind w:left="880"/>
-      </w:pPr>
-      <w:r>
+        <w:br/>
         <w:t>第九百九十五条（核原料物質、核燃料物質及び原子炉の規制に関する法律の一部を改正する法律附則の改正規定に係る部分に限る。）、第千三百五条、第千三百六条、第千三百二十四条第二項、第千三百二十六条第二項及び第千三百四十四条の規定</w:t>
+        <w:br/>
+        <w:br/>
+        <w:br/>
+        <w:t>公布の日</w:t>
       </w:r>
     </w:p>
     <w:p>
@@ -917,7 +883,7 @@
         <w:pStyle w:val="Heading1"/>
       </w:pPr>
       <w:r>
-        <w:t>附　則（平成一九年七月六日法律第一〇九号）</w:t>
+        <w:t>附則（平成一九年七月六日法律第一〇九号）</w:t>
       </w:r>
     </w:p>
     <w:p>
@@ -931,23 +897,23 @@
     <w:p>
       <w:r>
         <w:t>この法律は、平成二十二年四月一日までの間において政令で定める日から施行する。</w:t>
+        <w:br/>
+        <w:t>ただし、次の各号に掲げる規定は、当該各号に定める日から施行する。</w:t>
       </w:r>
     </w:p>
     <w:p>
       <w:pPr>
-        <w:pStyle w:val="Heading6"/>
+        <w:pStyle w:val="ListBullet"/>
         <w:ind w:left="880"/>
       </w:pPr>
       <w:r>
         <w:t>一</w:t>
-      </w:r>
-    </w:p>
-    <w:p>
-      <w:pPr>
-        <w:ind w:left="880"/>
-      </w:pPr>
-      <w:r>
+        <w:br/>
         <w:t>附則第三条から第六条まで、第八条、第九条、第十二条第三項及び第四項、第二十九条並びに第三十六条の規定、附則第六十三条中健康保険法等の一部を改正する法律（平成十八年法律第八十三号）附則第十八条第一項の改正規定、附則第六十四条中特別会計に関する法律（平成十九年法律第二十三号）附則第二十三条第一項、第六十七条第一項及び第百九十一条の改正規定並びに附則第六十六条及び第七十五条の規定</w:t>
+        <w:br/>
+        <w:br/>
+        <w:br/>
+        <w:t>公布の日</w:t>
       </w:r>
     </w:p>
     <w:p>
@@ -1037,7 +1003,7 @@
         <w:pStyle w:val="Heading1"/>
       </w:pPr>
       <w:r>
-        <w:t>附　則（平成一九年七月六日法律第一一一号）</w:t>
+        <w:t>附則（平成一九年七月六日法律第一一一号）</w:t>
       </w:r>
     </w:p>
     <w:p>
@@ -1063,7 +1029,7 @@
         <w:pStyle w:val="Heading1"/>
       </w:pPr>
       <w:r>
-        <w:t>附　則（平成一九年一二月五日法律第一二七号）</w:t>
+        <w:t>附則（平成一九年一二月五日法律第一二七号）</w:t>
       </w:r>
     </w:p>
     <w:p>
@@ -1077,74 +1043,64 @@
     <w:p>
       <w:r>
         <w:t>この法律は、平成二十年一月一日から施行する。</w:t>
+        <w:br/>
+        <w:t>ただし、次の各号に掲げる規定は、それぞれ当該各号に定める日から施行する。</w:t>
       </w:r>
     </w:p>
     <w:p>
       <w:pPr>
-        <w:pStyle w:val="Heading6"/>
+        <w:pStyle w:val="ListBullet"/>
         <w:ind w:left="880"/>
       </w:pPr>
       <w:r>
         <w:t>一</w:t>
+        <w:br/>
+        <w:t>第十四条を第十七条とする改正規定及び第十三条の次に三条を加える改正規定（第十六条に係る部分に限る。）並びに附則第五条、第七条及び第八条の規定</w:t>
+        <w:br/>
+        <w:br/>
+        <w:br/>
+        <w:t>公布の日</w:t>
       </w:r>
     </w:p>
     <w:p>
       <w:pPr>
-        <w:ind w:left="880"/>
-      </w:pPr>
-      <w:r>
-        <w:t>第十四条を第十七条とする改正規定及び第十三条の次に三条を加える改正規定（第十六条に係る部分に限る。）並びに附則第五条、第七条及び第八条の規定</w:t>
-      </w:r>
-    </w:p>
-    <w:p>
-      <w:pPr>
-        <w:pStyle w:val="Heading6"/>
+        <w:pStyle w:val="ListBullet"/>
         <w:ind w:left="880"/>
       </w:pPr>
       <w:r>
         <w:t>二</w:t>
-      </w:r>
-    </w:p>
-    <w:p>
-      <w:pPr>
-        <w:ind w:left="880"/>
-      </w:pPr>
-      <w:r>
+        <w:br/>
         <w:t>略</w:t>
       </w:r>
     </w:p>
     <w:p>
       <w:pPr>
-        <w:pStyle w:val="Heading6"/>
+        <w:pStyle w:val="ListBullet"/>
         <w:ind w:left="880"/>
       </w:pPr>
       <w:r>
         <w:t>三</w:t>
+        <w:br/>
+        <w:t>第十三条の改正規定（同条第三項及び第五項に係る部分を除く。）</w:t>
+        <w:br/>
+        <w:br/>
+        <w:br/>
+        <w:t>平成二十年三月一日</w:t>
       </w:r>
     </w:p>
     <w:p>
       <w:pPr>
-        <w:ind w:left="880"/>
-      </w:pPr>
-      <w:r>
-        <w:t>第十三条の改正規定（同条第三項及び第五項に係る部分を除く。）</w:t>
-      </w:r>
-    </w:p>
-    <w:p>
-      <w:pPr>
-        <w:pStyle w:val="Heading6"/>
+        <w:pStyle w:val="ListBullet"/>
         <w:ind w:left="880"/>
       </w:pPr>
       <w:r>
         <w:t>四</w:t>
-      </w:r>
-    </w:p>
-    <w:p>
-      <w:pPr>
-        <w:ind w:left="880"/>
-      </w:pPr>
-      <w:r>
+        <w:br/>
         <w:t>第十七条の次に一条を加える改正規定及び第十三条の次に三条を加える改正規定（第十四条に係る部分に限る。）並びに次条から附則第四条まで及び附則第六条の規定</w:t>
+        <w:br/>
+        <w:br/>
+        <w:br/>
+        <w:t>平成二十年四月一日</w:t>
       </w:r>
     </w:p>
     <w:p>
@@ -1184,6 +1140,8 @@
     <w:p>
       <w:r>
         <w:t>特定中国残留邦人等であって、その者の属する世帯にその者の配偶者（婚姻の届出をしていないが、事実上婚姻関係と同様の事情にある者を含み、特定中国残留邦人等以外の者に限る。以下同じ。）があるものが附則第一条第四号に掲げる規定の施行前に死亡した場合において、当該配偶者（以下「施行前死亡者の配偶者」という。）が当該規定の施行の際現に生活保護法による保護を受けている者であり、かつ、当該規定の施行後も当該施行前死亡者の配偶者の属する世帯の収入の額（厚生労働省令で定める額を除く。）が当該施行前死亡者の配偶者（当該世帯に厚生労働省令で定める者があるときは、その者を含む。）について生活保護法第八条第一項の基準により算出した額に比して継続して不足するときは、当該世帯に他の特定中国残留邦人等又は中国残留邦人等の円滑な帰国の促進並びに永住帰国した中国残留邦人等及び特定配偶者の自立の支援に関する法律第十四条第三項の規定により同条第一項の支援給付を受けることとなる特定配偶者（同法第二条第三項に規定する特定配偶者をいう。）、中国残留邦人等の円滑な帰国の促進及び永住帰国後の自立の支援に関する法律の一部を改正する法律（平成二十五年法律第百六号。以下この項において「平成二十五年改正法」という。）附則第二条第二項の規定によりなお従前の例によることとされた平成二十五年改正法による改正前の中国残留邦人等の円滑な帰国の促進及び永住帰国後の自立の支援に関する法律第十四条第三項の規定により同条第一項の支援給付を受けることとなる配偶者若しくは平成二十五年改正法附則第二条第三項の規定により中国残留邦人等の円滑な帰国の促進並びに永住帰国した中国残留邦人等及び特定配偶者の自立の支援に関する法律第十四条第一項の支援給付を受けることとなる配偶者がある場合を除き、当該施行前死亡者の配偶者に対して、厚生労働省令で定めるところにより、当該施行前死亡者の配偶者の生活を支援する給付（以下「支援給付」という。）を行うものとする。</w:t>
+        <w:br/>
+        <w:t>ただし、当該施行前死亡者の配偶者が当該死亡後に婚姻したとき（婚姻の届出をしていないが、事実上婚姻関係と同様の事情にある者となったときを含む。）は、この限りでない。</w:t>
       </w:r>
     </w:p>
     <w:p>
@@ -1260,7 +1218,7 @@
         <w:pStyle w:val="Heading1"/>
       </w:pPr>
       <w:r>
-        <w:t>附　則（平成二二年三月三一日法律第一九号）</w:t>
+        <w:t>附則（平成二二年三月三一日法律第一九号）</w:t>
       </w:r>
     </w:p>
     <w:p>
@@ -1286,7 +1244,7 @@
         <w:pStyle w:val="Heading1"/>
       </w:pPr>
       <w:r>
-        <w:t>附　則（平成二三年八月三〇日法律第一〇七号）</w:t>
+        <w:t>附則（平成二三年八月三〇日法律第一〇七号）</w:t>
       </w:r>
     </w:p>
     <w:p>
@@ -1312,7 +1270,7 @@
         <w:pStyle w:val="Heading1"/>
       </w:pPr>
       <w:r>
-        <w:t>附　則（平成二四年三月三一日法律第二四号）</w:t>
+        <w:t>附則（平成二四年三月三一日法律第二四号）</w:t>
       </w:r>
     </w:p>
     <w:p>
@@ -1338,7 +1296,7 @@
         <w:pStyle w:val="Heading1"/>
       </w:pPr>
       <w:r>
-        <w:t>附　則（平成二四年八月二二日法律第六三号）</w:t>
+        <w:t>附則（平成二四年八月二二日法律第六三号）</w:t>
       </w:r>
     </w:p>
     <w:p>
@@ -1352,23 +1310,23 @@
     <w:p>
       <w:r>
         <w:t>この法律は、平成二十七年十月一日から施行する。</w:t>
+        <w:br/>
+        <w:t>ただし、次の各号に掲げる規定は、それぞれ当該各号に定める日から施行する。</w:t>
       </w:r>
     </w:p>
     <w:p>
       <w:pPr>
-        <w:pStyle w:val="Heading6"/>
+        <w:pStyle w:val="ListBullet"/>
         <w:ind w:left="880"/>
       </w:pPr>
       <w:r>
         <w:t>一</w:t>
-      </w:r>
-    </w:p>
-    <w:p>
-      <w:pPr>
-        <w:ind w:left="880"/>
-      </w:pPr>
-      <w:r>
+        <w:br/>
         <w:t>次条並びに附則第三条、第二十八条、第百五十九条及び第百六十条の規定</w:t>
+        <w:br/>
+        <w:br/>
+        <w:br/>
+        <w:t>公布の日</w:t>
       </w:r>
     </w:p>
     <w:p>
@@ -1394,7 +1352,7 @@
         <w:pStyle w:val="Heading1"/>
       </w:pPr>
       <w:r>
-        <w:t>附　則（平成二五年一二月一三日法律第一〇四号）</w:t>
+        <w:t>附則（平成二五年一二月一三日法律第一〇四号）</w:t>
       </w:r>
     </w:p>
     <w:p>
@@ -1420,7 +1378,7 @@
         <w:pStyle w:val="Heading1"/>
       </w:pPr>
       <w:r>
-        <w:t>附　則（平成二五年一二月一三日法律第一〇六号）</w:t>
+        <w:t>附則（平成二五年一二月一三日法律第一〇六号）</w:t>
       </w:r>
     </w:p>
     <w:p>
@@ -1481,6 +1439,8 @@
       </w:pPr>
       <w:r>
         <w:t>第一項の規定によりなお従前の例によることとされた支援給付を受けている特定中国残留邦人等であって、その者の属する世帯にその者の配偶者があるものが死亡した場合において、当該特定中国残留邦人等の死亡後も当該配偶者の属する世帯の収入の額（厚生労働省令で定める額を除く。）が当該配偶者（当該世帯に厚生労働省令で定める者があるときは、その者を含む。）について生活保護法（昭和二十五年法律第百四十四号）第八条第一項の基準により算出した額に比して継続して不足するときは、当該世帯に他の特定中国残留邦人等がある場合を除き、新法第十四条第三項の規定にかかわらず、当該配偶者に対して、厚生労働省令で定めるところにより、同条第一項の支援給付を行うものとする。</w:t>
+        <w:br/>
+        <w:t>ただし、当該配偶者が当該死亡後に婚姻したとき（婚姻の届出をしていないが、事実上婚姻関係と同様の事情にある者となったときを含む。）は、この限りでない。</w:t>
       </w:r>
     </w:p>
     <w:p>
@@ -1533,7 +1493,7 @@
     </w:pPr>
     <w:r>
       <w:tab/>
-      <w:t>WeGov v0.1 - FTS141</w:t>
+      <w:t>WeGov v0.2 - FTS141</w:t>
     </w:r>
   </w:p>
 </w:ftr>
